--- a/Dokumentation/220601_Fußzeile flussdiagramm.docx
+++ b/Dokumentation/220601_Fußzeile flussdiagramm.docx
@@ -8,12 +8,14 @@
           <w:lang w:val="de-DE"/>
         </w:rPr>
       </w:pPr>
+      <w:bookmarkStart w:id="0" w:name="_Hlk124865812"/>
       <w:r>
         <w:rPr>
           <w:lang w:val="de-DE"/>
         </w:rPr>
         <w:tab/>
       </w:r>
+      <w:bookmarkStart w:id="1" w:name="_Hlk124865836"/>
       <w:r>
         <w:rPr>
           <w:lang w:val="de-DE"/>
@@ -97,8 +99,319 @@
     </w:p>
     <w:tbl>
       <w:tblPr>
-        <w:tblStyle w:val="Tabellenraster"/>
-        <w:tblpPr w:leftFromText="180" w:rightFromText="180" w:vertAnchor="text" w:horzAnchor="page" w:tblpX="4101" w:tblpY="105"/>
+        <w:tblStyle w:val="TableGrid"/>
+        <w:tblpPr w:leftFromText="180" w:rightFromText="180" w:vertAnchor="text" w:horzAnchor="page" w:tblpX="10006" w:tblpY="10"/>
+        <w:tblW w:w="0" w:type="auto"/>
+        <w:tblLook w:val="04A0" w:firstRow="1" w:lastRow="0" w:firstColumn="1" w:lastColumn="0" w:noHBand="0" w:noVBand="1"/>
+      </w:tblPr>
+      <w:tblGrid>
+        <w:gridCol w:w="318"/>
+        <w:gridCol w:w="326"/>
+        <w:gridCol w:w="322"/>
+        <w:gridCol w:w="328"/>
+        <w:gridCol w:w="328"/>
+        <w:gridCol w:w="328"/>
+        <w:gridCol w:w="328"/>
+        <w:gridCol w:w="328"/>
+        <w:gridCol w:w="303"/>
+        <w:gridCol w:w="326"/>
+        <w:gridCol w:w="317"/>
+        <w:gridCol w:w="328"/>
+        <w:gridCol w:w="318"/>
+        <w:gridCol w:w="328"/>
+        <w:gridCol w:w="334"/>
+        <w:gridCol w:w="328"/>
+      </w:tblGrid>
+      <w:tr>
+        <w:tc>
+          <w:tcPr>
+            <w:tcW w:w="318" w:type="dxa"/>
+          </w:tcPr>
+          <w:p>
+            <w:pPr>
+              <w:rPr>
+                <w:lang w:val="de-DE"/>
+              </w:rPr>
+            </w:pPr>
+            <w:r>
+              <w:rPr>
+                <w:lang w:val="de-DE"/>
+              </w:rPr>
+              <w:t>[</w:t>
+            </w:r>
+          </w:p>
+        </w:tc>
+        <w:tc>
+          <w:tcPr>
+            <w:tcW w:w="326" w:type="dxa"/>
+          </w:tcPr>
+          <w:p>
+            <w:pPr>
+              <w:rPr>
+                <w:lang w:val="de-DE"/>
+              </w:rPr>
+            </w:pPr>
+            <w:r>
+              <w:rPr>
+                <w:lang w:val="de-DE"/>
+              </w:rPr>
+              <w:t>T</w:t>
+            </w:r>
+          </w:p>
+        </w:tc>
+        <w:tc>
+          <w:tcPr>
+            <w:tcW w:w="322" w:type="dxa"/>
+          </w:tcPr>
+          <w:p>
+            <w:pPr>
+              <w:rPr>
+                <w:lang w:val="de-DE"/>
+              </w:rPr>
+            </w:pPr>
+            <w:r>
+              <w:rPr>
+                <w:lang w:val="de-DE"/>
+              </w:rPr>
+              <w:t>a</w:t>
+            </w:r>
+          </w:p>
+        </w:tc>
+        <w:tc>
+          <w:tcPr>
+            <w:tcW w:w="328" w:type="dxa"/>
+          </w:tcPr>
+          <w:p>
+            <w:pPr>
+              <w:rPr>
+                <w:color w:val="FFFFFF" w:themeColor="background1"/>
+                <w:lang w:val="de-DE"/>
+              </w:rPr>
+            </w:pPr>
+            <w:r>
+              <w:rPr>
+                <w:lang w:val="de-DE"/>
+              </w:rPr>
+              <w:t>r</w:t>
+            </w:r>
+          </w:p>
+        </w:tc>
+        <w:tc>
+          <w:tcPr>
+            <w:tcW w:w="328" w:type="dxa"/>
+          </w:tcPr>
+          <w:p>
+            <w:pPr>
+              <w:rPr>
+                <w:color w:val="FFFFFF" w:themeColor="background1"/>
+                <w:lang w:val="de-DE"/>
+              </w:rPr>
+            </w:pPr>
+            <w:r>
+              <w:rPr>
+                <w:lang w:val="de-DE"/>
+              </w:rPr>
+              <w:t>g</w:t>
+            </w:r>
+          </w:p>
+        </w:tc>
+        <w:tc>
+          <w:tcPr>
+            <w:tcW w:w="328" w:type="dxa"/>
+          </w:tcPr>
+          <w:p>
+            <w:pPr>
+              <w:rPr>
+                <w:color w:val="FFFFFF" w:themeColor="background1"/>
+                <w:lang w:val="de-DE"/>
+              </w:rPr>
+            </w:pPr>
+            <w:r>
+              <w:rPr>
+                <w:lang w:val="de-DE"/>
+              </w:rPr>
+              <w:t>e</w:t>
+            </w:r>
+          </w:p>
+        </w:tc>
+        <w:tc>
+          <w:tcPr>
+            <w:tcW w:w="328" w:type="dxa"/>
+          </w:tcPr>
+          <w:p>
+            <w:pPr>
+              <w:rPr>
+                <w:color w:val="FFFFFF" w:themeColor="background1"/>
+                <w:lang w:val="de-DE"/>
+              </w:rPr>
+            </w:pPr>
+            <w:r>
+              <w:rPr>
+                <w:lang w:val="de-DE"/>
+              </w:rPr>
+              <w:t>t</w:t>
+            </w:r>
+          </w:p>
+        </w:tc>
+        <w:tc>
+          <w:tcPr>
+            <w:tcW w:w="328" w:type="dxa"/>
+          </w:tcPr>
+          <w:p>
+            <w:pPr>
+              <w:rPr>
+                <w:color w:val="FFFFFF" w:themeColor="background1"/>
+                <w:lang w:val="de-DE"/>
+              </w:rPr>
+            </w:pPr>
+            <w:r>
+              <w:rPr>
+                <w:lang w:val="de-DE"/>
+              </w:rPr>
+              <w:t>:</w:t>
+            </w:r>
+          </w:p>
+        </w:tc>
+        <w:tc>
+          <w:tcPr>
+            <w:tcW w:w="303" w:type="dxa"/>
+          </w:tcPr>
+          <w:p>
+            <w:pPr>
+              <w:rPr>
+                <w:color w:val="FFFFFF" w:themeColor="background1"/>
+                <w:lang w:val="de-DE"/>
+              </w:rPr>
+            </w:pPr>
+          </w:p>
+        </w:tc>
+        <w:tc>
+          <w:tcPr>
+            <w:tcW w:w="326" w:type="dxa"/>
+          </w:tcPr>
+          <w:p>
+            <w:pPr>
+              <w:rPr>
+                <w:color w:val="FFFFFF" w:themeColor="background1"/>
+                <w:lang w:val="de-DE"/>
+              </w:rPr>
+            </w:pPr>
+          </w:p>
+        </w:tc>
+        <w:tc>
+          <w:tcPr>
+            <w:tcW w:w="317" w:type="dxa"/>
+          </w:tcPr>
+          <w:p>
+            <w:pPr>
+              <w:rPr>
+                <w:color w:val="FFFFFF" w:themeColor="background1"/>
+                <w:lang w:val="de-DE"/>
+              </w:rPr>
+            </w:pPr>
+          </w:p>
+        </w:tc>
+        <w:tc>
+          <w:tcPr>
+            <w:tcW w:w="328" w:type="dxa"/>
+          </w:tcPr>
+          <w:p>
+            <w:pPr>
+              <w:rPr>
+                <w:color w:val="FFFFFF" w:themeColor="background1"/>
+                <w:lang w:val="de-DE"/>
+              </w:rPr>
+            </w:pPr>
+            <w:r>
+              <w:rPr>
+                <w:lang w:val="de-DE"/>
+              </w:rPr>
+              <w:t>0</w:t>
+            </w:r>
+          </w:p>
+        </w:tc>
+        <w:tc>
+          <w:tcPr>
+            <w:tcW w:w="318" w:type="dxa"/>
+          </w:tcPr>
+          <w:p>
+            <w:pPr>
+              <w:rPr>
+                <w:color w:val="FFFFFF" w:themeColor="background1"/>
+                <w:lang w:val="de-DE"/>
+              </w:rPr>
+            </w:pPr>
+            <w:r>
+              <w:rPr>
+                <w:lang w:val="de-DE"/>
+              </w:rPr>
+              <w:t>.</w:t>
+            </w:r>
+          </w:p>
+        </w:tc>
+        <w:tc>
+          <w:tcPr>
+            <w:tcW w:w="328" w:type="dxa"/>
+          </w:tcPr>
+          <w:p>
+            <w:pPr>
+              <w:rPr>
+                <w:color w:val="FFFFFF" w:themeColor="background1"/>
+                <w:lang w:val="de-DE"/>
+              </w:rPr>
+            </w:pPr>
+            <w:r>
+              <w:rPr>
+                <w:lang w:val="de-DE"/>
+              </w:rPr>
+              <w:t>0</w:t>
+            </w:r>
+          </w:p>
+        </w:tc>
+        <w:tc>
+          <w:tcPr>
+            <w:tcW w:w="334" w:type="dxa"/>
+          </w:tcPr>
+          <w:p>
+            <w:pPr>
+              <w:rPr>
+                <w:color w:val="FFFFFF" w:themeColor="background1"/>
+                <w:lang w:val="de-DE"/>
+              </w:rPr>
+            </w:pPr>
+            <w:r>
+              <w:rPr>
+                <w:lang w:val="de-DE"/>
+              </w:rPr>
+              <w:t>C</w:t>
+            </w:r>
+          </w:p>
+        </w:tc>
+        <w:tc>
+          <w:tcPr>
+            <w:tcW w:w="328" w:type="dxa"/>
+          </w:tcPr>
+          <w:p>
+            <w:pPr>
+              <w:rPr>
+                <w:color w:val="FFFFFF" w:themeColor="background1"/>
+                <w:lang w:val="de-DE"/>
+              </w:rPr>
+            </w:pPr>
+            <w:r>
+              <w:rPr>
+                <w:lang w:val="de-DE"/>
+              </w:rPr>
+              <w:t>]</w:t>
+            </w:r>
+          </w:p>
+        </w:tc>
+      </w:tr>
+    </w:tbl>
+    <w:tbl>
+      <w:tblPr>
+        <w:tblStyle w:val="TableGrid"/>
+        <w:tblpPr w:leftFromText="180" w:rightFromText="180" w:vertAnchor="text" w:horzAnchor="page" w:tblpX="4087" w:tblpY="14"/>
         <w:tblW w:w="0" w:type="auto"/>
         <w:tblLook w:val="04A0" w:firstRow="1" w:lastRow="0" w:firstColumn="1" w:lastColumn="0" w:noHBand="0" w:noVBand="1"/>
       </w:tblPr>
@@ -135,6 +448,186 @@
         </w:tc>
         <w:tc>
           <w:tcPr>
+            <w:tcW w:w="344" w:type="dxa"/>
+          </w:tcPr>
+          <w:p>
+            <w:pPr>
+              <w:rPr>
+                <w:lang w:val="de-DE"/>
+              </w:rPr>
+            </w:pPr>
+            <w:r>
+              <w:rPr>
+                <w:lang w:val="de-DE"/>
+              </w:rPr>
+              <w:t>A</w:t>
+            </w:r>
+          </w:p>
+        </w:tc>
+        <w:tc>
+          <w:tcPr>
+            <w:tcW w:w="310" w:type="dxa"/>
+          </w:tcPr>
+          <w:p>
+            <w:pPr>
+              <w:rPr>
+                <w:lang w:val="de-DE"/>
+              </w:rPr>
+            </w:pPr>
+            <w:r>
+              <w:rPr>
+                <w:lang w:val="de-DE"/>
+              </w:rPr>
+              <w:t>c</w:t>
+            </w:r>
+          </w:p>
+        </w:tc>
+        <w:tc>
+          <w:tcPr>
+            <w:tcW w:w="290" w:type="dxa"/>
+          </w:tcPr>
+          <w:p>
+            <w:pPr>
+              <w:rPr>
+                <w:lang w:val="de-DE"/>
+              </w:rPr>
+            </w:pPr>
+            <w:r>
+              <w:rPr>
+                <w:lang w:val="de-DE"/>
+              </w:rPr>
+              <w:t>t</w:t>
+            </w:r>
+          </w:p>
+        </w:tc>
+        <w:tc>
+          <w:tcPr>
+            <w:tcW w:w="332" w:type="dxa"/>
+          </w:tcPr>
+          <w:p>
+            <w:pPr>
+              <w:rPr>
+                <w:lang w:val="de-DE"/>
+              </w:rPr>
+            </w:pPr>
+            <w:r>
+              <w:rPr>
+                <w:lang w:val="de-DE"/>
+              </w:rPr>
+              <w:t>u</w:t>
+            </w:r>
+          </w:p>
+        </w:tc>
+        <w:tc>
+          <w:tcPr>
+            <w:tcW w:w="328" w:type="dxa"/>
+          </w:tcPr>
+          <w:p>
+            <w:pPr>
+              <w:rPr>
+                <w:lang w:val="de-DE"/>
+              </w:rPr>
+            </w:pPr>
+            <w:r>
+              <w:rPr>
+                <w:lang w:val="de-DE"/>
+              </w:rPr>
+              <w:t>a</w:t>
+            </w:r>
+          </w:p>
+        </w:tc>
+        <w:tc>
+          <w:tcPr>
+            <w:tcW w:w="328" w:type="dxa"/>
+          </w:tcPr>
+          <w:p>
+            <w:pPr>
+              <w:rPr>
+                <w:lang w:val="de-DE"/>
+              </w:rPr>
+            </w:pPr>
+            <w:r>
+              <w:rPr>
+                <w:lang w:val="de-DE"/>
+              </w:rPr>
+              <w:t>l</w:t>
+            </w:r>
+          </w:p>
+        </w:tc>
+        <w:tc>
+          <w:tcPr>
+            <w:tcW w:w="328" w:type="dxa"/>
+          </w:tcPr>
+          <w:p>
+            <w:pPr>
+              <w:rPr>
+                <w:lang w:val="de-DE"/>
+              </w:rPr>
+            </w:pPr>
+            <w:r>
+              <w:rPr>
+                <w:lang w:val="de-DE"/>
+              </w:rPr>
+              <w:t>:</w:t>
+            </w:r>
+          </w:p>
+        </w:tc>
+        <w:tc>
+          <w:tcPr>
+            <w:tcW w:w="303" w:type="dxa"/>
+          </w:tcPr>
+          <w:p>
+            <w:pPr>
+              <w:rPr>
+                <w:lang w:val="de-DE"/>
+              </w:rPr>
+            </w:pPr>
+          </w:p>
+        </w:tc>
+        <w:tc>
+          <w:tcPr>
+            <w:tcW w:w="326" w:type="dxa"/>
+          </w:tcPr>
+          <w:p>
+            <w:pPr>
+              <w:rPr>
+                <w:lang w:val="de-DE"/>
+              </w:rPr>
+            </w:pPr>
+          </w:p>
+        </w:tc>
+        <w:tc>
+          <w:tcPr>
+            <w:tcW w:w="317" w:type="dxa"/>
+          </w:tcPr>
+          <w:p>
+            <w:pPr>
+              <w:rPr>
+                <w:lang w:val="de-DE"/>
+              </w:rPr>
+            </w:pPr>
+          </w:p>
+        </w:tc>
+        <w:tc>
+          <w:tcPr>
+            <w:tcW w:w="328" w:type="dxa"/>
+          </w:tcPr>
+          <w:p>
+            <w:pPr>
+              <w:rPr>
+                <w:lang w:val="de-DE"/>
+              </w:rPr>
+            </w:pPr>
+            <w:r>
+              <w:rPr>
+                <w:lang w:val="de-DE"/>
+              </w:rPr>
+              <w:t>0</w:t>
+            </w:r>
+          </w:p>
+        </w:tc>
+        <w:tc>
+          <w:tcPr>
             <w:tcW w:w="283" w:type="dxa"/>
           </w:tcPr>
           <w:p>
@@ -147,25 +640,43 @@
               <w:rPr>
                 <w:lang w:val="de-DE"/>
               </w:rPr>
-              <w:t>A</w:t>
-            </w:r>
-          </w:p>
-        </w:tc>
-        <w:tc>
-          <w:tcPr>
-            <w:tcW w:w="284" w:type="dxa"/>
-          </w:tcPr>
-          <w:p>
-            <w:pPr>
-              <w:rPr>
-                <w:lang w:val="de-DE"/>
-              </w:rPr>
-            </w:pPr>
-            <w:r>
-              <w:rPr>
-                <w:lang w:val="de-DE"/>
-              </w:rPr>
-              <w:t>c</w:t>
+              <w:t>.</w:t>
+            </w:r>
+          </w:p>
+        </w:tc>
+        <w:tc>
+          <w:tcPr>
+            <w:tcW w:w="328" w:type="dxa"/>
+          </w:tcPr>
+          <w:p>
+            <w:pPr>
+              <w:rPr>
+                <w:lang w:val="de-DE"/>
+              </w:rPr>
+            </w:pPr>
+            <w:r>
+              <w:rPr>
+                <w:lang w:val="de-DE"/>
+              </w:rPr>
+              <w:t>0</w:t>
+            </w:r>
+          </w:p>
+        </w:tc>
+        <w:tc>
+          <w:tcPr>
+            <w:tcW w:w="334" w:type="dxa"/>
+          </w:tcPr>
+          <w:p>
+            <w:pPr>
+              <w:rPr>
+                <w:lang w:val="de-DE"/>
+              </w:rPr>
+            </w:pPr>
+            <w:r>
+              <w:rPr>
+                <w:lang w:val="de-DE"/>
+              </w:rPr>
+              <w:t>C</w:t>
             </w:r>
           </w:p>
         </w:tc>
@@ -179,515 +690,6 @@
                 <w:lang w:val="de-DE"/>
               </w:rPr>
             </w:pPr>
-            <w:r>
-              <w:rPr>
-                <w:lang w:val="de-DE"/>
-              </w:rPr>
-              <w:t>t</w:t>
-            </w:r>
-          </w:p>
-        </w:tc>
-        <w:tc>
-          <w:tcPr>
-            <w:tcW w:w="284" w:type="dxa"/>
-          </w:tcPr>
-          <w:p>
-            <w:pPr>
-              <w:rPr>
-                <w:lang w:val="de-DE"/>
-              </w:rPr>
-            </w:pPr>
-            <w:r>
-              <w:rPr>
-                <w:lang w:val="de-DE"/>
-              </w:rPr>
-              <w:t>u</w:t>
-            </w:r>
-          </w:p>
-        </w:tc>
-        <w:tc>
-          <w:tcPr>
-            <w:tcW w:w="328" w:type="dxa"/>
-          </w:tcPr>
-          <w:p>
-            <w:pPr>
-              <w:rPr>
-                <w:lang w:val="de-DE"/>
-              </w:rPr>
-            </w:pPr>
-            <w:r>
-              <w:rPr>
-                <w:lang w:val="de-DE"/>
-              </w:rPr>
-              <w:t>a</w:t>
-            </w:r>
-          </w:p>
-        </w:tc>
-        <w:tc>
-          <w:tcPr>
-            <w:tcW w:w="328" w:type="dxa"/>
-          </w:tcPr>
-          <w:p>
-            <w:pPr>
-              <w:rPr>
-                <w:lang w:val="de-DE"/>
-              </w:rPr>
-            </w:pPr>
-            <w:r>
-              <w:rPr>
-                <w:lang w:val="de-DE"/>
-              </w:rPr>
-              <w:t>l</w:t>
-            </w:r>
-          </w:p>
-        </w:tc>
-        <w:tc>
-          <w:tcPr>
-            <w:tcW w:w="328" w:type="dxa"/>
-          </w:tcPr>
-          <w:p>
-            <w:pPr>
-              <w:rPr>
-                <w:lang w:val="de-DE"/>
-              </w:rPr>
-            </w:pPr>
-            <w:r>
-              <w:rPr>
-                <w:lang w:val="de-DE"/>
-              </w:rPr>
-              <w:t>:</w:t>
-            </w:r>
-          </w:p>
-        </w:tc>
-        <w:tc>
-          <w:tcPr>
-            <w:tcW w:w="303" w:type="dxa"/>
-          </w:tcPr>
-          <w:p>
-            <w:pPr>
-              <w:rPr>
-                <w:lang w:val="de-DE"/>
-              </w:rPr>
-            </w:pPr>
-          </w:p>
-        </w:tc>
-        <w:tc>
-          <w:tcPr>
-            <w:tcW w:w="326" w:type="dxa"/>
-          </w:tcPr>
-          <w:p>
-            <w:pPr>
-              <w:rPr>
-                <w:lang w:val="de-DE"/>
-              </w:rPr>
-            </w:pPr>
-          </w:p>
-        </w:tc>
-        <w:tc>
-          <w:tcPr>
-            <w:tcW w:w="317" w:type="dxa"/>
-          </w:tcPr>
-          <w:p>
-            <w:pPr>
-              <w:rPr>
-                <w:lang w:val="de-DE"/>
-              </w:rPr>
-            </w:pPr>
-          </w:p>
-        </w:tc>
-        <w:tc>
-          <w:tcPr>
-            <w:tcW w:w="284" w:type="dxa"/>
-          </w:tcPr>
-          <w:p>
-            <w:pPr>
-              <w:rPr>
-                <w:lang w:val="de-DE"/>
-              </w:rPr>
-            </w:pPr>
-            <w:r>
-              <w:rPr>
-                <w:lang w:val="de-DE"/>
-              </w:rPr>
-              <w:t>0</w:t>
-            </w:r>
-          </w:p>
-        </w:tc>
-        <w:tc>
-          <w:tcPr>
-            <w:tcW w:w="283" w:type="dxa"/>
-          </w:tcPr>
-          <w:p>
-            <w:pPr>
-              <w:rPr>
-                <w:lang w:val="de-DE"/>
-              </w:rPr>
-            </w:pPr>
-            <w:r>
-              <w:rPr>
-                <w:lang w:val="de-DE"/>
-              </w:rPr>
-              <w:t>.</w:t>
-            </w:r>
-          </w:p>
-        </w:tc>
-        <w:tc>
-          <w:tcPr>
-            <w:tcW w:w="283" w:type="dxa"/>
-          </w:tcPr>
-          <w:p>
-            <w:pPr>
-              <w:rPr>
-                <w:lang w:val="de-DE"/>
-              </w:rPr>
-            </w:pPr>
-            <w:r>
-              <w:rPr>
-                <w:lang w:val="de-DE"/>
-              </w:rPr>
-              <w:t>0</w:t>
-            </w:r>
-          </w:p>
-        </w:tc>
-        <w:tc>
-          <w:tcPr>
-            <w:tcW w:w="283" w:type="dxa"/>
-          </w:tcPr>
-          <w:p>
-            <w:pPr>
-              <w:rPr>
-                <w:lang w:val="de-DE"/>
-              </w:rPr>
-            </w:pPr>
-            <w:r>
-              <w:rPr>
-                <w:lang w:val="de-DE"/>
-              </w:rPr>
-              <w:t>C</w:t>
-            </w:r>
-          </w:p>
-        </w:tc>
-        <w:tc>
-          <w:tcPr>
-            <w:tcW w:w="283" w:type="dxa"/>
-          </w:tcPr>
-          <w:p>
-            <w:pPr>
-              <w:rPr>
-                <w:lang w:val="de-DE"/>
-              </w:rPr>
-            </w:pPr>
-          </w:p>
-        </w:tc>
-      </w:tr>
-    </w:tbl>
-    <w:tbl>
-      <w:tblPr>
-        <w:tblStyle w:val="Tabellenraster"/>
-        <w:tblpPr w:leftFromText="180" w:rightFromText="180" w:vertAnchor="text" w:horzAnchor="page" w:tblpX="10006" w:tblpY="10"/>
-        <w:tblW w:w="0" w:type="auto"/>
-        <w:tblLook w:val="04A0" w:firstRow="1" w:lastRow="0" w:firstColumn="1" w:lastColumn="0" w:noHBand="0" w:noVBand="1"/>
-      </w:tblPr>
-      <w:tblGrid>
-        <w:gridCol w:w="318"/>
-        <w:gridCol w:w="326"/>
-        <w:gridCol w:w="322"/>
-        <w:gridCol w:w="328"/>
-        <w:gridCol w:w="328"/>
-        <w:gridCol w:w="328"/>
-        <w:gridCol w:w="328"/>
-        <w:gridCol w:w="328"/>
-        <w:gridCol w:w="303"/>
-        <w:gridCol w:w="326"/>
-        <w:gridCol w:w="317"/>
-        <w:gridCol w:w="328"/>
-        <w:gridCol w:w="318"/>
-        <w:gridCol w:w="328"/>
-        <w:gridCol w:w="334"/>
-        <w:gridCol w:w="328"/>
-      </w:tblGrid>
-      <w:tr>
-        <w:tc>
-          <w:tcPr>
-            <w:tcW w:w="318" w:type="dxa"/>
-          </w:tcPr>
-          <w:p>
-            <w:pPr>
-              <w:rPr>
-                <w:lang w:val="de-DE"/>
-              </w:rPr>
-            </w:pPr>
-            <w:r>
-              <w:rPr>
-                <w:lang w:val="de-DE"/>
-              </w:rPr>
-              <w:t>[</w:t>
-            </w:r>
-          </w:p>
-        </w:tc>
-        <w:tc>
-          <w:tcPr>
-            <w:tcW w:w="326" w:type="dxa"/>
-          </w:tcPr>
-          <w:p>
-            <w:pPr>
-              <w:rPr>
-                <w:lang w:val="de-DE"/>
-              </w:rPr>
-            </w:pPr>
-            <w:r>
-              <w:rPr>
-                <w:lang w:val="de-DE"/>
-              </w:rPr>
-              <w:t>T</w:t>
-            </w:r>
-          </w:p>
-        </w:tc>
-        <w:tc>
-          <w:tcPr>
-            <w:tcW w:w="290" w:type="dxa"/>
-          </w:tcPr>
-          <w:p>
-            <w:pPr>
-              <w:rPr>
-                <w:lang w:val="de-DE"/>
-              </w:rPr>
-            </w:pPr>
-            <w:r>
-              <w:rPr>
-                <w:lang w:val="de-DE"/>
-              </w:rPr>
-              <w:t>a</w:t>
-            </w:r>
-          </w:p>
-        </w:tc>
-        <w:tc>
-          <w:tcPr>
-            <w:tcW w:w="328" w:type="dxa"/>
-          </w:tcPr>
-          <w:p>
-            <w:pPr>
-              <w:rPr>
-                <w:color w:val="FFFFFF" w:themeColor="background1"/>
-                <w:lang w:val="de-DE"/>
-              </w:rPr>
-            </w:pPr>
-            <w:r>
-              <w:rPr>
-                <w:lang w:val="de-DE"/>
-              </w:rPr>
-              <w:t>r</w:t>
-            </w:r>
-          </w:p>
-        </w:tc>
-        <w:tc>
-          <w:tcPr>
-            <w:tcW w:w="328" w:type="dxa"/>
-          </w:tcPr>
-          <w:p>
-            <w:pPr>
-              <w:rPr>
-                <w:color w:val="FFFFFF" w:themeColor="background1"/>
-                <w:lang w:val="de-DE"/>
-              </w:rPr>
-            </w:pPr>
-            <w:r>
-              <w:rPr>
-                <w:lang w:val="de-DE"/>
-              </w:rPr>
-              <w:t>g</w:t>
-            </w:r>
-          </w:p>
-        </w:tc>
-        <w:tc>
-          <w:tcPr>
-            <w:tcW w:w="328" w:type="dxa"/>
-          </w:tcPr>
-          <w:p>
-            <w:pPr>
-              <w:rPr>
-                <w:color w:val="FFFFFF" w:themeColor="background1"/>
-                <w:lang w:val="de-DE"/>
-              </w:rPr>
-            </w:pPr>
-            <w:r>
-              <w:rPr>
-                <w:lang w:val="de-DE"/>
-              </w:rPr>
-              <w:t>e</w:t>
-            </w:r>
-          </w:p>
-        </w:tc>
-        <w:tc>
-          <w:tcPr>
-            <w:tcW w:w="328" w:type="dxa"/>
-          </w:tcPr>
-          <w:p>
-            <w:pPr>
-              <w:rPr>
-                <w:color w:val="FFFFFF" w:themeColor="background1"/>
-                <w:lang w:val="de-DE"/>
-              </w:rPr>
-            </w:pPr>
-            <w:r>
-              <w:rPr>
-                <w:lang w:val="de-DE"/>
-              </w:rPr>
-              <w:t>t</w:t>
-            </w:r>
-          </w:p>
-        </w:tc>
-        <w:tc>
-          <w:tcPr>
-            <w:tcW w:w="328" w:type="dxa"/>
-          </w:tcPr>
-          <w:p>
-            <w:pPr>
-              <w:rPr>
-                <w:color w:val="FFFFFF" w:themeColor="background1"/>
-                <w:lang w:val="de-DE"/>
-              </w:rPr>
-            </w:pPr>
-            <w:r>
-              <w:rPr>
-                <w:lang w:val="de-DE"/>
-              </w:rPr>
-              <w:t>:</w:t>
-            </w:r>
-          </w:p>
-        </w:tc>
-        <w:tc>
-          <w:tcPr>
-            <w:tcW w:w="303" w:type="dxa"/>
-          </w:tcPr>
-          <w:p>
-            <w:pPr>
-              <w:rPr>
-                <w:color w:val="FFFFFF" w:themeColor="background1"/>
-                <w:lang w:val="de-DE"/>
-              </w:rPr>
-            </w:pPr>
-          </w:p>
-        </w:tc>
-        <w:tc>
-          <w:tcPr>
-            <w:tcW w:w="326" w:type="dxa"/>
-          </w:tcPr>
-          <w:p>
-            <w:pPr>
-              <w:rPr>
-                <w:color w:val="FFFFFF" w:themeColor="background1"/>
-                <w:lang w:val="de-DE"/>
-              </w:rPr>
-            </w:pPr>
-          </w:p>
-        </w:tc>
-        <w:tc>
-          <w:tcPr>
-            <w:tcW w:w="317" w:type="dxa"/>
-          </w:tcPr>
-          <w:p>
-            <w:pPr>
-              <w:rPr>
-                <w:color w:val="FFFFFF" w:themeColor="background1"/>
-                <w:lang w:val="de-DE"/>
-              </w:rPr>
-            </w:pPr>
-          </w:p>
-        </w:tc>
-        <w:tc>
-          <w:tcPr>
-            <w:tcW w:w="328" w:type="dxa"/>
-          </w:tcPr>
-          <w:p>
-            <w:pPr>
-              <w:rPr>
-                <w:color w:val="FFFFFF" w:themeColor="background1"/>
-                <w:lang w:val="de-DE"/>
-              </w:rPr>
-            </w:pPr>
-            <w:r>
-              <w:rPr>
-                <w:lang w:val="de-DE"/>
-              </w:rPr>
-              <w:t>0</w:t>
-            </w:r>
-          </w:p>
-        </w:tc>
-        <w:tc>
-          <w:tcPr>
-            <w:tcW w:w="318" w:type="dxa"/>
-          </w:tcPr>
-          <w:p>
-            <w:pPr>
-              <w:rPr>
-                <w:color w:val="FFFFFF" w:themeColor="background1"/>
-                <w:lang w:val="de-DE"/>
-              </w:rPr>
-            </w:pPr>
-            <w:r>
-              <w:rPr>
-                <w:lang w:val="de-DE"/>
-              </w:rPr>
-              <w:t>.</w:t>
-            </w:r>
-          </w:p>
-        </w:tc>
-        <w:tc>
-          <w:tcPr>
-            <w:tcW w:w="326" w:type="dxa"/>
-          </w:tcPr>
-          <w:p>
-            <w:pPr>
-              <w:rPr>
-                <w:color w:val="FFFFFF" w:themeColor="background1"/>
-                <w:lang w:val="de-DE"/>
-              </w:rPr>
-            </w:pPr>
-            <w:r>
-              <w:rPr>
-                <w:lang w:val="de-DE"/>
-              </w:rPr>
-              <w:t>0</w:t>
-            </w:r>
-          </w:p>
-        </w:tc>
-        <w:tc>
-          <w:tcPr>
-            <w:tcW w:w="328" w:type="dxa"/>
-          </w:tcPr>
-          <w:p>
-            <w:pPr>
-              <w:rPr>
-                <w:color w:val="FFFFFF" w:themeColor="background1"/>
-                <w:lang w:val="de-DE"/>
-              </w:rPr>
-            </w:pPr>
-            <w:r>
-              <w:rPr>
-                <w:lang w:val="de-DE"/>
-              </w:rPr>
-              <w:t>C</w:t>
-            </w:r>
-          </w:p>
-        </w:tc>
-        <w:tc>
-          <w:tcPr>
-            <w:tcW w:w="328" w:type="dxa"/>
-          </w:tcPr>
-          <w:p>
-            <w:pPr>
-              <w:rPr>
-                <w:color w:val="FFFFFF" w:themeColor="background1"/>
-                <w:lang w:val="de-DE"/>
-              </w:rPr>
-            </w:pPr>
-            <w:r>
-              <w:rPr>
-                <w:lang w:val="de-DE"/>
-              </w:rPr>
-              <w:t>]</w:t>
-            </w:r>
           </w:p>
         </w:tc>
       </w:tr>
@@ -713,7 +715,7 @@
     </w:p>
     <w:tbl>
       <w:tblPr>
-        <w:tblStyle w:val="Tabellenraster"/>
+        <w:tblStyle w:val="TableGrid"/>
         <w:tblpPr w:leftFromText="180" w:rightFromText="180" w:vertAnchor="text" w:horzAnchor="page" w:tblpX="10021" w:tblpY="40"/>
         <w:tblW w:w="0" w:type="auto"/>
         <w:tblLook w:val="04A0" w:firstRow="1" w:lastRow="0" w:firstColumn="1" w:lastColumn="0" w:noHBand="0" w:noVBand="1"/>
@@ -1031,7 +1033,7 @@
     </w:tbl>
     <w:tbl>
       <w:tblPr>
-        <w:tblStyle w:val="Tabellenraster"/>
+        <w:tblStyle w:val="TableGrid"/>
         <w:tblpPr w:leftFromText="180" w:rightFromText="180" w:vertAnchor="text" w:horzAnchor="page" w:tblpX="4093" w:tblpY="23"/>
         <w:tblW w:w="0" w:type="auto"/>
         <w:tblLook w:val="04A0" w:firstRow="1" w:lastRow="0" w:firstColumn="1" w:lastColumn="0" w:noHBand="0" w:noVBand="1"/>
@@ -1328,7 +1330,9 @@
         <w:t>Solltemperatur gesteuert</w:t>
       </w:r>
     </w:p>
+    <w:bookmarkEnd w:id="0"/>
     <w:p/>
+    <w:bookmarkEnd w:id="1"/>
     <w:p/>
     <w:p/>
     <w:p/>
@@ -1738,16 +1742,16 @@
     <w:lsdException w:name="Unresolved Mention" w:semiHidden="1" w:unhideWhenUsed="1"/>
     <w:lsdException w:name="Smart Link" w:semiHidden="1" w:unhideWhenUsed="1"/>
   </w:latentStyles>
-  <w:style w:type="paragraph" w:default="1" w:styleId="Standard">
+  <w:style w:type="paragraph" w:default="1" w:styleId="Normal">
     <w:name w:val="Normal"/>
     <w:qFormat/>
     <w:rsid w:val="003C01FE"/>
   </w:style>
-  <w:style w:type="paragraph" w:styleId="berschrift1">
+  <w:style w:type="paragraph" w:styleId="Heading1">
     <w:name w:val="heading 1"/>
-    <w:basedOn w:val="Standard"/>
-    <w:next w:val="Standard"/>
-    <w:link w:val="berschrift1Zchn"/>
+    <w:basedOn w:val="Normal"/>
+    <w:next w:val="Normal"/>
+    <w:link w:val="Heading1Char"/>
     <w:uiPriority w:val="9"/>
     <w:qFormat/>
     <w:rsid w:val="003C01FE"/>
@@ -1764,11 +1768,11 @@
       <w:szCs w:val="32"/>
     </w:rPr>
   </w:style>
-  <w:style w:type="paragraph" w:styleId="berschrift2">
+  <w:style w:type="paragraph" w:styleId="Heading2">
     <w:name w:val="heading 2"/>
-    <w:basedOn w:val="Standard"/>
-    <w:next w:val="Standard"/>
-    <w:link w:val="berschrift2Zchn"/>
+    <w:basedOn w:val="Normal"/>
+    <w:next w:val="Normal"/>
+    <w:link w:val="Heading2Char"/>
     <w:uiPriority w:val="9"/>
     <w:unhideWhenUsed/>
     <w:qFormat/>
@@ -1786,13 +1790,13 @@
       <w:szCs w:val="26"/>
     </w:rPr>
   </w:style>
-  <w:style w:type="character" w:default="1" w:styleId="Absatz-Standardschriftart">
+  <w:style w:type="character" w:default="1" w:styleId="DefaultParagraphFont">
     <w:name w:val="Default Paragraph Font"/>
     <w:uiPriority w:val="1"/>
     <w:semiHidden/>
     <w:unhideWhenUsed/>
   </w:style>
-  <w:style w:type="table" w:default="1" w:styleId="NormaleTabelle">
+  <w:style w:type="table" w:default="1" w:styleId="TableNormal">
     <w:name w:val="Normal Table"/>
     <w:uiPriority w:val="99"/>
     <w:semiHidden/>
@@ -1807,16 +1811,16 @@
       </w:tblCellMar>
     </w:tblPr>
   </w:style>
-  <w:style w:type="numbering" w:default="1" w:styleId="KeineListe">
+  <w:style w:type="numbering" w:default="1" w:styleId="NoList">
     <w:name w:val="No List"/>
     <w:uiPriority w:val="99"/>
     <w:semiHidden/>
     <w:unhideWhenUsed/>
   </w:style>
-  <w:style w:type="paragraph" w:styleId="Funotentext">
+  <w:style w:type="paragraph" w:styleId="FootnoteText">
     <w:name w:val="footnote text"/>
-    <w:basedOn w:val="Standard"/>
-    <w:link w:val="FunotentextZchn"/>
+    <w:basedOn w:val="Normal"/>
+    <w:link w:val="FootnoteTextChar"/>
     <w:uiPriority w:val="99"/>
     <w:semiHidden/>
     <w:unhideWhenUsed/>
@@ -1829,10 +1833,10 @@
       <w:szCs w:val="20"/>
     </w:rPr>
   </w:style>
-  <w:style w:type="character" w:customStyle="1" w:styleId="FunotentextZchn">
-    <w:name w:val="Fußnotentext Zchn"/>
-    <w:basedOn w:val="Absatz-Standardschriftart"/>
-    <w:link w:val="Funotentext"/>
+  <w:style w:type="character" w:customStyle="1" w:styleId="FootnoteTextChar">
+    <w:name w:val="Footnote Text Char"/>
+    <w:basedOn w:val="DefaultParagraphFont"/>
+    <w:link w:val="FootnoteText"/>
     <w:uiPriority w:val="99"/>
     <w:semiHidden/>
     <w:rsid w:val="003C01FE"/>
@@ -1842,9 +1846,9 @@
       <w:lang w:val="de-DE"/>
     </w:rPr>
   </w:style>
-  <w:style w:type="character" w:styleId="Funotenzeichen">
+  <w:style w:type="character" w:styleId="FootnoteReference">
     <w:name w:val="footnote reference"/>
-    <w:basedOn w:val="Absatz-Standardschriftart"/>
+    <w:basedOn w:val="DefaultParagraphFont"/>
     <w:uiPriority w:val="99"/>
     <w:semiHidden/>
     <w:unhideWhenUsed/>
@@ -1853,10 +1857,10 @@
       <w:vertAlign w:val="superscript"/>
     </w:rPr>
   </w:style>
-  <w:style w:type="paragraph" w:styleId="Fuzeile">
+  <w:style w:type="paragraph" w:styleId="Footer">
     <w:name w:val="footer"/>
-    <w:basedOn w:val="Standard"/>
-    <w:link w:val="FuzeileZchn"/>
+    <w:basedOn w:val="Normal"/>
+    <w:link w:val="FooterChar"/>
     <w:uiPriority w:val="99"/>
     <w:semiHidden/>
     <w:unhideWhenUsed/>
@@ -1869,10 +1873,10 @@
       <w:spacing w:after="0" w:line="240" w:lineRule="auto"/>
     </w:pPr>
   </w:style>
-  <w:style w:type="character" w:customStyle="1" w:styleId="FuzeileZchn">
-    <w:name w:val="Fußzeile Zchn"/>
-    <w:basedOn w:val="Absatz-Standardschriftart"/>
-    <w:link w:val="Fuzeile"/>
+  <w:style w:type="character" w:customStyle="1" w:styleId="FooterChar">
+    <w:name w:val="Footer Char"/>
+    <w:basedOn w:val="DefaultParagraphFont"/>
+    <w:link w:val="Footer"/>
     <w:uiPriority w:val="99"/>
     <w:semiHidden/>
     <w:rsid w:val="003C01FE"/>
@@ -1882,7 +1886,7 @@
   </w:style>
   <w:style w:type="character" w:styleId="Hyperlink">
     <w:name w:val="Hyperlink"/>
-    <w:basedOn w:val="Absatz-Standardschriftart"/>
+    <w:basedOn w:val="DefaultParagraphFont"/>
     <w:uiPriority w:val="99"/>
     <w:unhideWhenUsed/>
     <w:rsid w:val="003C01FE"/>
@@ -1891,10 +1895,10 @@
       <w:u w:val="single"/>
     </w:rPr>
   </w:style>
-  <w:style w:type="paragraph" w:styleId="Kopfzeile">
+  <w:style w:type="paragraph" w:styleId="Header">
     <w:name w:val="header"/>
-    <w:basedOn w:val="Standard"/>
-    <w:link w:val="KopfzeileZchn"/>
+    <w:basedOn w:val="Normal"/>
+    <w:link w:val="HeaderChar"/>
     <w:uiPriority w:val="99"/>
     <w:semiHidden/>
     <w:unhideWhenUsed/>
@@ -1907,10 +1911,10 @@
       <w:spacing w:after="0" w:line="240" w:lineRule="auto"/>
     </w:pPr>
   </w:style>
-  <w:style w:type="character" w:customStyle="1" w:styleId="KopfzeileZchn">
-    <w:name w:val="Kopfzeile Zchn"/>
-    <w:basedOn w:val="Absatz-Standardschriftart"/>
-    <w:link w:val="Kopfzeile"/>
+  <w:style w:type="character" w:customStyle="1" w:styleId="HeaderChar">
+    <w:name w:val="Header Char"/>
+    <w:basedOn w:val="DefaultParagraphFont"/>
+    <w:link w:val="Header"/>
     <w:uiPriority w:val="99"/>
     <w:semiHidden/>
     <w:rsid w:val="003C01FE"/>
@@ -1918,9 +1922,9 @@
       <w:lang w:val="de-DE"/>
     </w:rPr>
   </w:style>
-  <w:style w:type="paragraph" w:styleId="Listenabsatz">
+  <w:style w:type="paragraph" w:styleId="ListParagraph">
     <w:name w:val="List Paragraph"/>
-    <w:basedOn w:val="Standard"/>
+    <w:basedOn w:val="Normal"/>
     <w:uiPriority w:val="34"/>
     <w:qFormat/>
     <w:rsid w:val="003C01FE"/>
@@ -1929,9 +1933,9 @@
       <w:contextualSpacing/>
     </w:pPr>
   </w:style>
-  <w:style w:type="character" w:styleId="NichtaufgelsteErwhnung">
+  <w:style w:type="character" w:styleId="UnresolvedMention">
     <w:name w:val="Unresolved Mention"/>
-    <w:basedOn w:val="Absatz-Standardschriftart"/>
+    <w:basedOn w:val="DefaultParagraphFont"/>
     <w:uiPriority w:val="99"/>
     <w:semiHidden/>
     <w:unhideWhenUsed/>
@@ -1941,10 +1945,10 @@
       <w:shd w:val="clear" w:color="auto" w:fill="E1DFDD"/>
     </w:rPr>
   </w:style>
-  <w:style w:type="character" w:customStyle="1" w:styleId="berschrift1Zchn">
-    <w:name w:val="Überschrift 1 Zchn"/>
-    <w:basedOn w:val="Absatz-Standardschriftart"/>
-    <w:link w:val="berschrift1"/>
+  <w:style w:type="character" w:customStyle="1" w:styleId="Heading1Char">
+    <w:name w:val="Heading 1 Char"/>
+    <w:basedOn w:val="DefaultParagraphFont"/>
+    <w:link w:val="Heading1"/>
     <w:uiPriority w:val="9"/>
     <w:rsid w:val="003C01FE"/>
     <w:rPr>
@@ -1955,10 +1959,10 @@
       <w:lang w:val="de-DE"/>
     </w:rPr>
   </w:style>
-  <w:style w:type="character" w:customStyle="1" w:styleId="berschrift2Zchn">
-    <w:name w:val="Überschrift 2 Zchn"/>
-    <w:basedOn w:val="Absatz-Standardschriftart"/>
-    <w:link w:val="berschrift2"/>
+  <w:style w:type="character" w:customStyle="1" w:styleId="Heading2Char">
+    <w:name w:val="Heading 2 Char"/>
+    <w:basedOn w:val="DefaultParagraphFont"/>
+    <w:link w:val="Heading2"/>
     <w:uiPriority w:val="9"/>
     <w:rsid w:val="003C01FE"/>
     <w:rPr>
@@ -1969,9 +1973,9 @@
       <w:lang w:val="de-DE"/>
     </w:rPr>
   </w:style>
-  <w:style w:type="table" w:styleId="Tabellenraster">
+  <w:style w:type="table" w:styleId="TableGrid">
     <w:name w:val="Table Grid"/>
-    <w:basedOn w:val="NormaleTabelle"/>
+    <w:basedOn w:val="TableNormal"/>
     <w:uiPriority w:val="39"/>
     <w:rsid w:val="009C6459"/>
     <w:pPr>
